--- a/计卓2301_施诚.docx
+++ b/计卓2301_施诚.docx
@@ -115,9 +115,9 @@
           <w:sz w:val="52"/>
         </w:rPr>
       </w:pPr>
-      <w:bookmarkStart w:id="0" w:name="_Toc296366137"/>
-      <w:bookmarkStart w:id="1" w:name="_Toc1697757863"/>
-      <w:bookmarkStart w:id="2" w:name="_Toc581969261"/>
+      <w:bookmarkStart w:id="0" w:name="_Toc581969261"/>
+      <w:bookmarkStart w:id="1" w:name="_Toc296366137"/>
+      <w:bookmarkStart w:id="2" w:name="_Toc1697757863"/>
       <w:bookmarkStart w:id="3" w:name="_Toc305648469"/>
       <w:r>
         <w:rPr>
@@ -1793,6 +1793,8 @@
           <w:szCs w:val="20"/>
         </w:rPr>
       </w:pPr>
+      <w:bookmarkStart w:id="115" w:name="_GoBack"/>
+      <w:bookmarkEnd w:id="115"/>
       <w:r>
         <w:rPr>
           <w:sz w:val="20"/>
@@ -7595,15 +7597,6 @@
               <w:lang w:val="en-US" w:eastAsia="zh-CN" w:bidi="ar-SA"/>
             </w:rPr>
             <w:fldChar w:fldCharType="separate"/>
-          </w:r>
-          <w:r>
-            <w:rPr>
-              <w:rFonts w:ascii="宋体" w:hAnsi="宋体" w:eastAsia="宋体" w:cs="宋体"/>
-              <w:kern w:val="0"/>
-              <w:szCs w:val="24"/>
-              <w:lang w:val="en-US" w:eastAsia="zh-CN" w:bidi="ar"/>
-            </w:rPr>
-            <w:t xml:space="preserve"> </w:t>
           </w:r>
           <w:r>
             <w:rPr>
@@ -7918,8 +7911,8 @@
           <w:szCs w:val="24"/>
         </w:rPr>
       </w:pPr>
-      <w:bookmarkStart w:id="8" w:name="_Toc2051802796"/>
-      <w:bookmarkStart w:id="9" w:name="_Toc1206037800"/>
+      <w:bookmarkStart w:id="8" w:name="_Toc1206037800"/>
+      <w:bookmarkStart w:id="9" w:name="_Toc2051802796"/>
       <w:r>
         <w:rPr>
           <w:rFonts w:hint="eastAsia"/>
@@ -16819,8 +16812,6 @@
           <w:lang w:val="en-US" w:eastAsia="zh-CN"/>
         </w:rPr>
       </w:pPr>
-      <w:bookmarkStart w:id="115" w:name="_GoBack"/>
-      <w:bookmarkEnd w:id="115"/>
       <w:r>
         <w:rPr>
           <w:rFonts w:hint="default"/>
@@ -18426,8 +18417,8 @@
         <w:spacing w:before="156" w:after="156" w:line="360" w:lineRule="auto"/>
         <w:textAlignment w:val="auto"/>
       </w:pPr>
-      <w:bookmarkStart w:id="110" w:name="_Toc378311860"/>
-      <w:bookmarkStart w:id="111" w:name="_Toc355261546"/>
+      <w:bookmarkStart w:id="110" w:name="_Toc355261546"/>
+      <w:bookmarkStart w:id="111" w:name="_Toc378311860"/>
       <w:r>
         <w:t>3</w:t>
       </w:r>
@@ -18446,7 +18437,6 @@
         <w:keepLines w:val="0"/>
         <w:widowControl/>
         <w:suppressLineNumbers w:val="0"/>
-        <w:ind w:firstLine="420" w:firstLineChars="0"/>
         <w:jc w:val="left"/>
         <w:outlineLvl w:val="1"/>
         <w:rPr>
@@ -18456,16 +18446,6 @@
         </w:rPr>
       </w:pPr>
       <w:bookmarkStart w:id="112" w:name="_Toc876264962"/>
-      <w:r>
-        <w:rPr>
-          <w:rFonts w:ascii="宋体" w:hAnsi="宋体" w:eastAsia="宋体" w:cs="宋体"/>
-          <w:kern w:val="0"/>
-          <w:sz w:val="24"/>
-          <w:szCs w:val="24"/>
-          <w:lang w:val="en-US" w:eastAsia="zh-CN" w:bidi="ar"/>
-        </w:rPr>
-        <w:br w:type="textWrapping"/>
-      </w:r>
       <w:r>
         <w:rPr>
           <w:rStyle w:val="41"/>
@@ -20255,7 +20235,7 @@
 </file>
 
 <file path=customXml/item1.xml><?xml version="1.0" encoding="utf-8"?>
-<b:Sources xmlns:b="http://schemas.openxmlformats.org/officeDocument/2006/bibliography" xmlns="http://schemas.openxmlformats.org/officeDocument/2006/bibliography" StyleName="APA" SelectedStyle="\APA.XSL"/>
+<b:Sources xmlns="http://schemas.openxmlformats.org/officeDocument/2006/bibliography" xmlns:b="http://schemas.openxmlformats.org/officeDocument/2006/bibliography" StyleName="APA" SelectedStyle="\APA.XSL"/>
 </file>
 
 <file path=customXml/itemProps1.xml><?xml version="1.0" encoding="utf-8"?>

--- a/计卓2301_施诚.docx
+++ b/计卓2301_施诚.docx
@@ -988,8 +988,8 @@
           <w:szCs w:val="44"/>
         </w:rPr>
       </w:pPr>
-      <w:bookmarkStart w:id="4" w:name="_Toc252934859"/>
-      <w:bookmarkStart w:id="5" w:name="_Toc1011087166"/>
+      <w:bookmarkStart w:id="4" w:name="_Toc1011087166"/>
+      <w:bookmarkStart w:id="5" w:name="_Toc252934859"/>
       <w:bookmarkStart w:id="6" w:name="_Toc601185752"/>
       <w:bookmarkStart w:id="7" w:name="_Toc1516841189"/>
       <w:r>
@@ -1793,8 +1793,6 @@
           <w:szCs w:val="20"/>
         </w:rPr>
       </w:pPr>
-      <w:bookmarkStart w:id="115" w:name="_GoBack"/>
-      <w:bookmarkEnd w:id="115"/>
       <w:r>
         <w:rPr>
           <w:sz w:val="20"/>
@@ -8236,8 +8234,8 @@
         <w:jc w:val="center"/>
         <w:textAlignment w:val="auto"/>
       </w:pPr>
-      <w:bookmarkStart w:id="10" w:name="_Toc1926644214"/>
-      <w:bookmarkStart w:id="11" w:name="_Toc357188846"/>
+      <w:bookmarkStart w:id="10" w:name="_Toc357188846"/>
+      <w:bookmarkStart w:id="11" w:name="_Toc1926644214"/>
       <w:r>
         <w:rPr>
           <w:rFonts w:hint="eastAsia"/>
@@ -8386,8 +8384,8 @@
           <w:lang w:val="en-US" w:eastAsia="zh-CN"/>
         </w:rPr>
       </w:pPr>
-      <w:bookmarkStart w:id="12" w:name="_Toc1350875232"/>
-      <w:bookmarkStart w:id="13" w:name="_Toc1056141357"/>
+      <w:bookmarkStart w:id="12" w:name="_Toc1056141357"/>
+      <w:bookmarkStart w:id="13" w:name="_Toc1350875232"/>
       <w:r>
         <w:rPr>
           <w:rFonts w:hint="eastAsia"/>
@@ -18669,180 +18667,20 @@
         <w:ind w:leftChars="0" w:firstLine="420" w:firstLineChars="0"/>
         <w:jc w:val="left"/>
         <w:rPr>
-          <w:rFonts w:hint="eastAsia" w:eastAsia="宋体"/>
-          <w:lang w:val="en-US" w:eastAsia="zh-CN"/>
-        </w:rPr>
-      </w:pPr>
-      <w:r>
-        <w:rPr>
-          <w:rFonts w:hint="eastAsia" w:eastAsia="宋体"/>
-          <w:lang w:val="en-US" w:eastAsia="zh-CN"/>
-        </w:rPr>
-        <w:t>实践中深刻体会到数据库设计需兼顾逻辑严谨性与性能优化，SQL的灵活性让复杂查询实现更高效，而Java与数据库结合开发时，SQL注入防范等安全规范至关重要。有待改进之处在于：部分高级查询场景的效率优化需进一步研究；并发控制中锁机制的底层原理可深入探索；</w:t>
-      </w:r>
-    </w:p>
-    <w:p>
-      <w:pPr>
-        <w:keepNext w:val="0"/>
-        <w:keepLines w:val="0"/>
-        <w:widowControl/>
-        <w:suppressLineNumbers w:val="0"/>
-        <w:ind w:firstLine="420" w:firstLineChars="0"/>
-        <w:jc w:val="left"/>
-        <w:rPr>
-          <w:rFonts w:hint="eastAsia" w:eastAsia="宋体"/>
-          <w:lang w:val="en-US" w:eastAsia="zh-CN"/>
-        </w:rPr>
-      </w:pPr>
-      <w:r>
-        <w:rPr>
-          <w:rFonts w:hint="eastAsia" w:eastAsia="宋体"/>
-          <w:lang w:val="en-US" w:eastAsia="zh-CN"/>
-        </w:rPr>
-        <w:br w:type="page"/>
-      </w:r>
-    </w:p>
-    <w:p>
-      <w:pPr>
-        <w:pageBreakBefore w:val="0"/>
-        <w:kinsoku/>
-        <w:wordWrap/>
-        <w:overflowPunct/>
-        <w:topLinePunct w:val="0"/>
-        <w:autoSpaceDE/>
-        <w:autoSpaceDN/>
-        <w:bidi w:val="0"/>
-        <w:adjustRightInd/>
-        <w:spacing w:line="360" w:lineRule="auto"/>
-        <w:textAlignment w:val="auto"/>
-        <w:rPr>
           <w:rFonts w:ascii="黑体" w:hAnsi="黑体" w:eastAsia="黑体"/>
           <w:b/>
           <w:color w:val="FF0000"/>
-          <w:sz w:val="36"/>
-          <w:szCs w:val="36"/>
-        </w:rPr>
-      </w:pPr>
-      <w:r>
-        <w:rPr>
-          <w:rFonts w:hint="eastAsia" w:ascii="黑体" w:hAnsi="黑体" w:eastAsia="黑体"/>
-          <w:b/>
-          <w:color w:val="FF0000"/>
-          <w:sz w:val="36"/>
-          <w:szCs w:val="36"/>
-        </w:rPr>
-        <w:t>补充说明：</w:t>
-      </w:r>
-    </w:p>
-    <w:p>
-      <w:pPr>
-        <w:pageBreakBefore w:val="0"/>
-        <w:kinsoku/>
-        <w:wordWrap/>
-        <w:overflowPunct/>
-        <w:topLinePunct w:val="0"/>
-        <w:autoSpaceDE/>
-        <w:autoSpaceDN/>
-        <w:bidi w:val="0"/>
-        <w:adjustRightInd/>
-        <w:spacing w:line="360" w:lineRule="auto"/>
-        <w:ind w:firstLine="480" w:firstLineChars="200"/>
-        <w:textAlignment w:val="auto"/>
-        <w:rPr>
-          <w:rFonts w:ascii="黑体" w:hAnsi="黑体" w:eastAsia="黑体"/>
-          <w:b/>
-          <w:color w:val="FF0000"/>
-        </w:rPr>
-      </w:pPr>
-      <w:r>
-        <w:rPr>
-          <w:rFonts w:hint="eastAsia" w:ascii="黑体" w:hAnsi="黑体" w:eastAsia="黑体"/>
-          <w:b/>
-          <w:color w:val="FF0000"/>
-        </w:rPr>
-        <w:t>课程结束后，在课程平台上（</w:t>
-      </w:r>
-      <w:r>
-        <w:rPr>
-          <w:rFonts w:hint="eastAsia" w:ascii="黑体" w:hAnsi="黑体" w:eastAsia="黑体"/>
-          <w:color w:val="FF0000"/>
-        </w:rPr>
-        <w:t>如学院有要求变动或者平台出现提交方面的技术问题，则提交方式将另行通知并相应调整，例如以班为单位提交一个归档压缩文件，内含全班每位同学该提交的各自的压缩文件</w:t>
-      </w:r>
-      <w:r>
-        <w:rPr>
-          <w:rFonts w:hint="eastAsia" w:ascii="黑体" w:hAnsi="黑体" w:eastAsia="黑体"/>
-          <w:b/>
-          <w:color w:val="FF0000"/>
-        </w:rPr>
-        <w:t>）每位同学提交一个压缩文档，文件名为“课程名-学号-姓名.rar”，里面包含实践报告的doc和pdf版本、存储所有源代码的目录（目录中创建一个readme</w:t>
-      </w:r>
-      <w:r>
-        <w:rPr>
-          <w:rFonts w:ascii="黑体" w:hAnsi="黑体" w:eastAsia="黑体"/>
-          <w:b/>
-          <w:color w:val="FF0000"/>
-        </w:rPr>
-        <w:t>.</w:t>
-      </w:r>
-      <w:r>
-        <w:rPr>
-          <w:rFonts w:hint="eastAsia" w:ascii="黑体" w:hAnsi="黑体" w:eastAsia="黑体"/>
-          <w:b/>
-          <w:color w:val="FF0000"/>
-        </w:rPr>
-        <w:t>txt文件对本代码目录的结构和内容做必要的说明，然后自行组织本代码目录中的子目录或文件来提交本此处实践课所完成的全部代码）。</w:t>
-      </w:r>
-    </w:p>
-    <w:p>
-      <w:pPr>
-        <w:pageBreakBefore w:val="0"/>
-        <w:kinsoku/>
-        <w:wordWrap/>
-        <w:overflowPunct/>
-        <w:topLinePunct w:val="0"/>
-        <w:autoSpaceDE/>
-        <w:autoSpaceDN/>
-        <w:bidi w:val="0"/>
-        <w:adjustRightInd/>
-        <w:spacing w:line="360" w:lineRule="auto"/>
-        <w:ind w:firstLine="480" w:firstLineChars="200"/>
-        <w:textAlignment w:val="auto"/>
-        <w:rPr>
-          <w:rFonts w:ascii="黑体" w:hAnsi="黑体" w:eastAsia="黑体"/>
-          <w:b/>
-          <w:color w:val="FF0000"/>
-        </w:rPr>
-      </w:pPr>
-      <w:r>
-        <w:rPr>
-          <w:rFonts w:hint="eastAsia" w:ascii="黑体" w:hAnsi="黑体" w:eastAsia="黑体"/>
-          <w:b/>
-          <w:color w:val="FF0000"/>
-        </w:rPr>
-        <w:t>上述提交资料是按照学院的管理要求待课程结束后提交学院资料室归档保存的资料，以备将来学校或者教育部的学科检查、抽查使用，因此请同学们做好相关的提交工作。</w:t>
-      </w:r>
-    </w:p>
-    <w:p>
-      <w:pPr>
-        <w:pageBreakBefore w:val="0"/>
-        <w:kinsoku/>
-        <w:wordWrap/>
-        <w:overflowPunct/>
-        <w:topLinePunct w:val="0"/>
-        <w:autoSpaceDE/>
-        <w:autoSpaceDN/>
-        <w:bidi w:val="0"/>
-        <w:adjustRightInd/>
-        <w:spacing w:line="360" w:lineRule="auto"/>
-        <w:ind w:firstLine="480" w:firstLineChars="200"/>
-        <w:textAlignment w:val="auto"/>
-        <w:rPr>
-          <w:rFonts w:ascii="黑体" w:hAnsi="黑体" w:eastAsia="黑体"/>
-          <w:b/>
-          <w:color w:val="FF0000"/>
-        </w:rPr>
-      </w:pPr>
+        </w:rPr>
+      </w:pPr>
+      <w:r>
+        <w:rPr>
+          <w:rFonts w:hint="eastAsia" w:eastAsia="宋体"/>
+          <w:lang w:val="en-US" w:eastAsia="zh-CN"/>
+        </w:rPr>
+        <w:t>实践中深刻体会到数据库设计需兼顾逻辑严谨性与性能优化，SQL的灵活性让复杂查询实现更高效，而Java与数据库结合开发时，SQL注入防范等安全规范至关重要。有待改进之处在于：部分高级查询场景的效率优化需进一步研究；并发控制中锁机制的底层原理可深入探索；</w:t>
+      </w:r>
+      <w:bookmarkStart w:id="115" w:name="_GoBack"/>
+      <w:bookmarkEnd w:id="115"/>
     </w:p>
     <w:sectPr>
       <w:footerReference r:id="rId7" w:type="default"/>
@@ -20235,7 +20073,7 @@
 </file>
 
 <file path=customXml/item1.xml><?xml version="1.0" encoding="utf-8"?>
-<b:Sources xmlns="http://schemas.openxmlformats.org/officeDocument/2006/bibliography" xmlns:b="http://schemas.openxmlformats.org/officeDocument/2006/bibliography" StyleName="APA" SelectedStyle="\APA.XSL"/>
+<b:Sources xmlns="http://schemas.openxmlformats.org/officeDocument/2006/bibliography" xmlns:b="http://schemas.openxmlformats.org/officeDocument/2006/bibliography" SelectedStyle="\APA.XSL" StyleName="APA"/>
 </file>
 
 <file path=customXml/itemProps1.xml><?xml version="1.0" encoding="utf-8"?>
